--- a/Flowchart/Abstract_namepro.docx
+++ b/Flowchart/Abstract_namepro.docx
@@ -133,10 +133,7 @@
         <w:jc w:val="both"/>
       </w:pPr>
       <w:r>
-        <w:t>In</w:t>
-      </w:r>
-      <w:r>
-        <w:t xml:space="preserve"> the preprocessing stage, the first task is to integrate the </w:t>
+        <w:t xml:space="preserve">In the preprocessing stage, the first task is to integrate the </w:t>
       </w:r>
       <w:proofErr w:type="spellStart"/>
       <w:r>
